--- a/Lab_09.docx
+++ b/Lab_09.docx
@@ -3627,7 +3627,7 @@
           </mc:Choice>
           <mc:Fallback>
             <w:pict>
-              <v:shape w14:anchorId="19896473" id="Graphic 4" o:spid="_x0000_s1026" style="position:absolute;margin-left:70.6pt;margin-top:22.4pt;width:470.95pt;height:.5pt;z-index:-15728128;visibility:visible;mso-wrap-style:square;mso-wrap-distance-left:0;mso-wrap-distance-top:0;mso-wrap-distance-right:0;mso-wrap-distance-bottom:0;mso-position-horizontal:absolute;mso-position-horizontal-relative:page;mso-position-vertical:absolute;mso-position-vertical-relative:text;v-text-anchor:top" coordsize="5981065,6350" o:gfxdata="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" path="m5981065,l,,,6096r5981065,l5981065,xe" fillcolor="#d9d9d9" stroked="f">
+              <v:shape w14:anchorId="6453E3D0" id="Graphic 4" o:spid="_x0000_s1026" style="position:absolute;margin-left:70.6pt;margin-top:22.4pt;width:470.95pt;height:.5pt;z-index:-15728128;visibility:visible;mso-wrap-style:square;mso-wrap-distance-left:0;mso-wrap-distance-top:0;mso-wrap-distance-right:0;mso-wrap-distance-bottom:0;mso-position-horizontal:absolute;mso-position-horizontal-relative:page;mso-position-vertical:absolute;mso-position-vertical-relative:text;v-text-anchor:top" coordsize="5981065,6350" o:gfxdata="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" path="m5981065,l,,,6096r5981065,l5981065,xe" fillcolor="#d9d9d9" stroked="f">
                 <v:path arrowok="t"/>
                 <w10:wrap type="topAndBottom" anchorx="page"/>
               </v:shape>
@@ -6131,12 +6131,6 @@
               </w:rPr>
               <w:t xml:space="preserve"> Pages:</w:t>
             </w:r>
-            <w:r>
-              <w:rPr>
-                <w:sz w:val="18"/>
-              </w:rPr>
-              <w:br/>
-            </w:r>
           </w:p>
           <w:p>
             <w:pPr>
@@ -6146,6 +6140,21 @@
                 <w:sz w:val="18"/>
               </w:rPr>
             </w:pPr>
+            <w:hyperlink r:id="rId11" w:history="1">
+              <w:r>
+                <w:rPr>
+                  <w:rStyle w:val="Hyperlink"/>
+                  <w:sz w:val="18"/>
+                </w:rPr>
+                <w:t>Fetch Api</w:t>
+              </w:r>
+            </w:hyperlink>
+            <w:r>
+              <w:rPr>
+                <w:sz w:val="18"/>
+              </w:rPr>
+              <w:br/>
+            </w:r>
           </w:p>
           <w:p>
             <w:pPr>
@@ -6160,6 +6169,240 @@
               <w:rPr>
                 <w:sz w:val="18"/>
               </w:rPr>
+              <w:t>Github</w:t>
+            </w:r>
+            <w:proofErr w:type="spellEnd"/>
+            <w:r>
+              <w:rPr>
+                <w:sz w:val="18"/>
+              </w:rPr>
+              <w:t xml:space="preserve"> code:</w:t>
+            </w:r>
+          </w:p>
+          <w:p>
+            <w:pPr>
+              <w:pStyle w:val="BodyText"/>
+              <w:spacing w:before="9"/>
+              <w:rPr>
+                <w:b/>
+                <w:bCs/>
+                <w:sz w:val="18"/>
+              </w:rPr>
+            </w:pPr>
+            <w:hyperlink r:id="rId12" w:history="1">
+              <w:r>
+                <w:rPr>
+                  <w:rStyle w:val="Hyperlink"/>
+                  <w:b/>
+                  <w:bCs/>
+                  <w:sz w:val="18"/>
+                </w:rPr>
+                <w:t>GHSHamad312/lab9</w:t>
+              </w:r>
+            </w:hyperlink>
+          </w:p>
+          <w:p>
+            <w:pPr>
+              <w:pStyle w:val="BodyText"/>
+              <w:spacing w:before="9"/>
+              <w:rPr>
+                <w:b/>
+                <w:bCs/>
+                <w:sz w:val="18"/>
+              </w:rPr>
+            </w:pPr>
+          </w:p>
+          <w:p>
+            <w:pPr>
+              <w:pStyle w:val="BodyText"/>
+              <w:spacing w:before="9"/>
+              <w:rPr>
+                <w:b/>
+                <w:bCs/>
+                <w:sz w:val="18"/>
+              </w:rPr>
+            </w:pPr>
+            <w:r>
+              <w:rPr>
+                <w:b/>
+                <w:bCs/>
+                <w:sz w:val="18"/>
+              </w:rPr>
+              <w:t>Output pics:</w:t>
+            </w:r>
+            <w:r>
+              <w:rPr>
+                <w:b/>
+                <w:bCs/>
+                <w:sz w:val="18"/>
+              </w:rPr>
+              <w:br/>
+            </w:r>
+          </w:p>
+          <w:p>
+            <w:pPr>
+              <w:pStyle w:val="BodyText"/>
+              <w:spacing w:before="9"/>
+              <w:jc w:val="center"/>
+              <w:rPr>
+                <w:b/>
+                <w:bCs/>
+                <w:sz w:val="18"/>
+              </w:rPr>
+            </w:pPr>
+            <w:r>
+              <w:rPr>
+                <w:b/>
+                <w:bCs/>
+                <w:sz w:val="18"/>
+              </w:rPr>
+              <w:drawing>
+                <wp:inline distT="0" distB="0" distL="0" distR="0" wp14:anchorId="2874BBCE" wp14:editId="1914D4B8">
+                  <wp:extent cx="4805330" cy="4838700"/>
+                  <wp:effectExtent l="0" t="0" r="0" b="0"/>
+                  <wp:docPr id="192543036" name="Picture 1"/>
+                  <wp:cNvGraphicFramePr>
+                    <a:graphicFrameLocks xmlns:a="http://schemas.openxmlformats.org/drawingml/2006/main" noChangeAspect="1"/>
+                  </wp:cNvGraphicFramePr>
+                  <a:graphic xmlns:a="http://schemas.openxmlformats.org/drawingml/2006/main">
+                    <a:graphicData uri="http://schemas.openxmlformats.org/drawingml/2006/picture">
+                      <pic:pic xmlns:pic="http://schemas.openxmlformats.org/drawingml/2006/picture">
+                        <pic:nvPicPr>
+                          <pic:cNvPr id="192543036" name=""/>
+                          <pic:cNvPicPr/>
+                        </pic:nvPicPr>
+                        <pic:blipFill>
+                          <a:blip r:embed="rId13"/>
+                          <a:stretch>
+                            <a:fillRect/>
+                          </a:stretch>
+                        </pic:blipFill>
+                        <pic:spPr>
+                          <a:xfrm>
+                            <a:off x="0" y="0"/>
+                            <a:ext cx="4815516" cy="4848956"/>
+                          </a:xfrm>
+                          <a:prstGeom prst="rect">
+                            <a:avLst/>
+                          </a:prstGeom>
+                        </pic:spPr>
+                      </pic:pic>
+                    </a:graphicData>
+                  </a:graphic>
+                </wp:inline>
+              </w:drawing>
+            </w:r>
+          </w:p>
+          <w:p>
+            <w:pPr>
+              <w:pStyle w:val="BodyText"/>
+              <w:spacing w:before="9"/>
+              <w:jc w:val="center"/>
+              <w:rPr>
+                <w:b/>
+                <w:bCs/>
+                <w:sz w:val="18"/>
+              </w:rPr>
+            </w:pPr>
+          </w:p>
+          <w:p>
+            <w:pPr>
+              <w:pStyle w:val="BodyText"/>
+              <w:spacing w:before="9"/>
+              <w:jc w:val="center"/>
+              <w:rPr>
+                <w:b/>
+                <w:bCs/>
+                <w:sz w:val="18"/>
+              </w:rPr>
+            </w:pPr>
+          </w:p>
+          <w:p>
+            <w:pPr>
+              <w:pStyle w:val="BodyText"/>
+              <w:spacing w:before="9"/>
+              <w:jc w:val="center"/>
+              <w:rPr>
+                <w:b/>
+                <w:bCs/>
+                <w:sz w:val="18"/>
+              </w:rPr>
+            </w:pPr>
+          </w:p>
+          <w:p>
+            <w:pPr>
+              <w:pStyle w:val="BodyText"/>
+              <w:spacing w:before="9"/>
+              <w:jc w:val="center"/>
+              <w:rPr>
+                <w:b/>
+                <w:bCs/>
+                <w:sz w:val="18"/>
+              </w:rPr>
+            </w:pPr>
+          </w:p>
+          <w:p>
+            <w:pPr>
+              <w:pStyle w:val="BodyText"/>
+              <w:spacing w:before="9"/>
+              <w:jc w:val="center"/>
+              <w:rPr>
+                <w:b/>
+                <w:bCs/>
+                <w:sz w:val="18"/>
+              </w:rPr>
+            </w:pPr>
+          </w:p>
+          <w:p>
+            <w:pPr>
+              <w:pStyle w:val="BodyText"/>
+              <w:spacing w:before="9"/>
+              <w:jc w:val="center"/>
+              <w:rPr>
+                <w:b/>
+                <w:bCs/>
+                <w:sz w:val="18"/>
+              </w:rPr>
+            </w:pPr>
+          </w:p>
+          <w:p>
+            <w:pPr>
+              <w:pStyle w:val="BodyText"/>
+              <w:spacing w:before="9"/>
+              <w:jc w:val="center"/>
+              <w:rPr>
+                <w:b/>
+                <w:bCs/>
+                <w:sz w:val="18"/>
+              </w:rPr>
+            </w:pPr>
+          </w:p>
+          <w:p>
+            <w:pPr>
+              <w:pStyle w:val="BodyText"/>
+              <w:spacing w:before="9"/>
+              <w:jc w:val="center"/>
+              <w:rPr>
+                <w:b/>
+                <w:bCs/>
+                <w:sz w:val="18"/>
+              </w:rPr>
+            </w:pPr>
+          </w:p>
+          <w:p>
+            <w:pPr>
+              <w:pStyle w:val="BodyText"/>
+              <w:spacing w:before="9"/>
+              <w:rPr>
+                <w:sz w:val="18"/>
+              </w:rPr>
+            </w:pPr>
+            <w:proofErr w:type="spellStart"/>
+            <w:r>
+              <w:rPr>
+                <w:sz w:val="18"/>
+              </w:rPr>
+              <w:lastRenderedPageBreak/>
               <w:t>Javascipt</w:t>
             </w:r>
             <w:proofErr w:type="spellEnd"/>
@@ -7442,7 +7685,7 @@
         </mc:Choice>
         <mc:Fallback>
           <w:pict>
-            <v:shape w14:anchorId="22B84378" id="Graphic 5" o:spid="_x0000_s1026" style="position:absolute;margin-left:70.6pt;margin-top:729.45pt;width:470.95pt;height:.5pt;z-index:-15903744;visibility:visible;mso-wrap-style:square;mso-wrap-distance-left:0;mso-wrap-distance-top:0;mso-wrap-distance-right:0;mso-wrap-distance-bottom:0;mso-position-horizontal:absolute;mso-position-horizontal-relative:page;mso-position-vertical:absolute;mso-position-vertical-relative:page;v-text-anchor:top" coordsize="5981065,6350" o:gfxdata="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" path="m5981065,l,,,6096r5981065,l5981065,xe" fillcolor="#d9d9d9" stroked="f">
+            <v:shape w14:anchorId="4FE01B6B" id="Graphic 5" o:spid="_x0000_s1026" style="position:absolute;margin-left:70.6pt;margin-top:729.45pt;width:470.95pt;height:.5pt;z-index:-15903744;visibility:visible;mso-wrap-style:square;mso-wrap-distance-left:0;mso-wrap-distance-top:0;mso-wrap-distance-right:0;mso-wrap-distance-bottom:0;mso-position-horizontal:absolute;mso-position-horizontal-relative:page;mso-position-vertical:absolute;mso-position-vertical-relative:page;v-text-anchor:top" coordsize="5981065,6350" o:gfxdata="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" path="m5981065,l,,,6096r5981065,l5981065,xe" fillcolor="#d9d9d9" stroked="f">
               <v:path arrowok="t"/>
               <w10:wrap anchorx="page" anchory="page"/>
             </v:shape>
@@ -8573,6 +8816,29 @@
       </w:tblBorders>
     </w:tblPr>
   </w:style>
+  <w:style w:type="character" w:styleId="Hyperlink">
+    <w:name w:val="Hyperlink"/>
+    <w:basedOn w:val="DefaultParagraphFont"/>
+    <w:uiPriority w:val="99"/>
+    <w:unhideWhenUsed/>
+    <w:rsid w:val="00D34C18"/>
+    <w:rPr>
+      <w:color w:val="0000FF" w:themeColor="hyperlink"/>
+      <w:u w:val="single"/>
+    </w:rPr>
+  </w:style>
+  <w:style w:type="character" w:styleId="UnresolvedMention">
+    <w:name w:val="Unresolved Mention"/>
+    <w:basedOn w:val="DefaultParagraphFont"/>
+    <w:uiPriority w:val="99"/>
+    <w:semiHidden/>
+    <w:unhideWhenUsed/>
+    <w:rsid w:val="00D34C18"/>
+    <w:rPr>
+      <w:color w:val="605E5C"/>
+      <w:shd w:val="clear" w:color="auto" w:fill="E1DFDD"/>
+    </w:rPr>
+  </w:style>
 </w:styles>
 </file>
 
